--- a/BAB1.docx
+++ b/BAB1.docx
@@ -13026,6 +13026,8 @@
       <w:r>
         <w:rPr>
           <w:rFonts w:cs="Times New Roman"/>
+          <w:b/>
+          <w:bCs/>
           <w:lang w:val="en-ID" w:eastAsia="id-ID"/>
         </w:rPr>
         <w:t>Pengaruh</w:t>
@@ -13034,14 +13036,18 @@
       <w:r>
         <w:rPr>
           <w:rFonts w:cs="Times New Roman"/>
-          <w:lang w:val="en-ID" w:eastAsia="id-ID"/>
-        </w:rPr>
-        <w:t xml:space="preserve"> </w:t>
-      </w:r>
-      <w:proofErr w:type="spellStart"/>
-      <w:r>
-        <w:rPr>
-          <w:rFonts w:cs="Times New Roman"/>
+          <w:b/>
+          <w:bCs/>
+          <w:lang w:val="en-ID" w:eastAsia="id-ID"/>
+        </w:rPr>
+        <w:t xml:space="preserve"> </w:t>
+      </w:r>
+      <w:proofErr w:type="spellStart"/>
+      <w:r>
+        <w:rPr>
+          <w:rFonts w:cs="Times New Roman"/>
+          <w:b/>
+          <w:bCs/>
           <w:lang w:val="en-ID" w:eastAsia="id-ID"/>
         </w:rPr>
         <w:t>Pelatihan</w:t>
@@ -13050,6 +13056,8 @@
       <w:r>
         <w:rPr>
           <w:rFonts w:cs="Times New Roman"/>
+          <w:b/>
+          <w:bCs/>
           <w:lang w:val="en-ID" w:eastAsia="id-ID"/>
         </w:rPr>
         <w:t xml:space="preserve">, </w:t>
@@ -13057,6 +13065,8 @@
       <w:r>
         <w:rPr>
           <w:rFonts w:cs="Times New Roman"/>
+          <w:b/>
+          <w:bCs/>
           <w:i/>
           <w:iCs/>
           <w:lang w:val="en-ID" w:eastAsia="id-ID"/>
@@ -13066,6 +13076,8 @@
       <w:r>
         <w:rPr>
           <w:rFonts w:cs="Times New Roman"/>
+          <w:b/>
+          <w:bCs/>
           <w:lang w:val="en-ID" w:eastAsia="id-ID"/>
         </w:rPr>
         <w:t xml:space="preserve">, dan Beban </w:t>
@@ -13074,6 +13086,8 @@
       <w:r>
         <w:rPr>
           <w:rFonts w:cs="Times New Roman"/>
+          <w:b/>
+          <w:bCs/>
           <w:lang w:val="en-ID" w:eastAsia="id-ID"/>
         </w:rPr>
         <w:t>Kerja</w:t>
@@ -13082,14 +13096,18 @@
       <w:r>
         <w:rPr>
           <w:rFonts w:cs="Times New Roman"/>
-          <w:lang w:val="en-ID" w:eastAsia="id-ID"/>
-        </w:rPr>
-        <w:t xml:space="preserve"> </w:t>
-      </w:r>
-      <w:proofErr w:type="spellStart"/>
-      <w:r>
-        <w:rPr>
-          <w:rFonts w:cs="Times New Roman"/>
+          <w:b/>
+          <w:bCs/>
+          <w:lang w:val="en-ID" w:eastAsia="id-ID"/>
+        </w:rPr>
+        <w:t xml:space="preserve"> </w:t>
+      </w:r>
+      <w:proofErr w:type="spellStart"/>
+      <w:r>
+        <w:rPr>
+          <w:rFonts w:cs="Times New Roman"/>
+          <w:b/>
+          <w:bCs/>
           <w:lang w:val="en-ID" w:eastAsia="id-ID"/>
         </w:rPr>
         <w:t>terhadap</w:t>
@@ -13098,14 +13116,18 @@
       <w:r>
         <w:rPr>
           <w:rFonts w:cs="Times New Roman"/>
-          <w:lang w:val="en-ID" w:eastAsia="id-ID"/>
-        </w:rPr>
-        <w:t xml:space="preserve"> </w:t>
-      </w:r>
-      <w:proofErr w:type="spellStart"/>
-      <w:r>
-        <w:rPr>
-          <w:rFonts w:cs="Times New Roman"/>
+          <w:b/>
+          <w:bCs/>
+          <w:lang w:val="en-ID" w:eastAsia="id-ID"/>
+        </w:rPr>
+        <w:t xml:space="preserve"> </w:t>
+      </w:r>
+      <w:proofErr w:type="spellStart"/>
+      <w:r>
+        <w:rPr>
+          <w:rFonts w:cs="Times New Roman"/>
+          <w:b/>
+          <w:bCs/>
           <w:lang w:val="en-ID" w:eastAsia="id-ID"/>
         </w:rPr>
         <w:t>Produktivitas</w:t>
@@ -13114,14 +13136,18 @@
       <w:r>
         <w:rPr>
           <w:rFonts w:cs="Times New Roman"/>
-          <w:lang w:val="en-ID" w:eastAsia="id-ID"/>
-        </w:rPr>
-        <w:t xml:space="preserve"> </w:t>
-      </w:r>
-      <w:proofErr w:type="spellStart"/>
-      <w:r>
-        <w:rPr>
-          <w:rFonts w:cs="Times New Roman"/>
+          <w:b/>
+          <w:bCs/>
+          <w:lang w:val="en-ID" w:eastAsia="id-ID"/>
+        </w:rPr>
+        <w:t xml:space="preserve"> </w:t>
+      </w:r>
+      <w:proofErr w:type="spellStart"/>
+      <w:r>
+        <w:rPr>
+          <w:rFonts w:cs="Times New Roman"/>
+          <w:b/>
+          <w:bCs/>
           <w:lang w:val="en-ID" w:eastAsia="id-ID"/>
         </w:rPr>
         <w:t>Karyawan</w:t>
@@ -13130,14 +13156,18 @@
       <w:r>
         <w:rPr>
           <w:rFonts w:cs="Times New Roman"/>
-          <w:lang w:val="en-ID" w:eastAsia="id-ID"/>
-        </w:rPr>
-        <w:t xml:space="preserve"> </w:t>
-      </w:r>
-      <w:proofErr w:type="spellStart"/>
-      <w:r>
-        <w:rPr>
-          <w:rFonts w:cs="Times New Roman"/>
+          <w:b/>
+          <w:bCs/>
+          <w:lang w:val="en-ID" w:eastAsia="id-ID"/>
+        </w:rPr>
+        <w:t xml:space="preserve"> </w:t>
+      </w:r>
+      <w:proofErr w:type="spellStart"/>
+      <w:r>
+        <w:rPr>
+          <w:rFonts w:cs="Times New Roman"/>
+          <w:b/>
+          <w:bCs/>
           <w:lang w:val="en-ID" w:eastAsia="id-ID"/>
         </w:rPr>
         <w:t>dengan</w:t>
@@ -13146,30 +13176,18 @@
       <w:r>
         <w:rPr>
           <w:rFonts w:cs="Times New Roman"/>
-          <w:lang w:val="en-ID" w:eastAsia="id-ID"/>
-        </w:rPr>
-        <w:t xml:space="preserve"> </w:t>
-      </w:r>
-      <w:proofErr w:type="spellStart"/>
-      <w:r>
-        <w:rPr>
-          <w:rFonts w:cs="Times New Roman"/>
-          <w:lang w:val="en-ID" w:eastAsia="id-ID"/>
-        </w:rPr>
-        <w:t>Digitalisasi</w:t>
-      </w:r>
-      <w:proofErr w:type="spellEnd"/>
-      <w:r>
-        <w:rPr>
-          <w:rFonts w:cs="Times New Roman"/>
-          <w:lang w:val="en-ID" w:eastAsia="id-ID"/>
-        </w:rPr>
-        <w:t xml:space="preserve"> </w:t>
-      </w:r>
-      <w:proofErr w:type="spellStart"/>
-      <w:r>
-        <w:rPr>
-          <w:rFonts w:cs="Times New Roman"/>
+          <w:b/>
+          <w:bCs/>
+          <w:lang w:val="en-ID" w:eastAsia="id-ID"/>
+        </w:rPr>
+        <w:t xml:space="preserve"> Digitalisasi </w:t>
+      </w:r>
+      <w:proofErr w:type="spellStart"/>
+      <w:r>
+        <w:rPr>
+          <w:rFonts w:cs="Times New Roman"/>
+          <w:b/>
+          <w:bCs/>
           <w:lang w:val="en-ID" w:eastAsia="id-ID"/>
         </w:rPr>
         <w:t>sebagai</w:t>
@@ -13178,14 +13196,18 @@
       <w:r>
         <w:rPr>
           <w:rFonts w:cs="Times New Roman"/>
-          <w:lang w:val="en-ID" w:eastAsia="id-ID"/>
-        </w:rPr>
-        <w:t xml:space="preserve"> </w:t>
-      </w:r>
-      <w:proofErr w:type="spellStart"/>
-      <w:r>
-        <w:rPr>
-          <w:rFonts w:cs="Times New Roman"/>
+          <w:b/>
+          <w:bCs/>
+          <w:lang w:val="en-ID" w:eastAsia="id-ID"/>
+        </w:rPr>
+        <w:t xml:space="preserve"> </w:t>
+      </w:r>
+      <w:proofErr w:type="spellStart"/>
+      <w:r>
+        <w:rPr>
+          <w:rFonts w:cs="Times New Roman"/>
+          <w:b/>
+          <w:bCs/>
           <w:lang w:val="en-ID" w:eastAsia="id-ID"/>
         </w:rPr>
         <w:t>Variabel</w:t>
@@ -13194,14 +13216,18 @@
       <w:r>
         <w:rPr>
           <w:rFonts w:cs="Times New Roman"/>
-          <w:lang w:val="en-ID" w:eastAsia="id-ID"/>
-        </w:rPr>
-        <w:t xml:space="preserve"> </w:t>
-      </w:r>
-      <w:proofErr w:type="spellStart"/>
-      <w:r>
-        <w:rPr>
-          <w:rFonts w:cs="Times New Roman"/>
+          <w:b/>
+          <w:bCs/>
+          <w:lang w:val="en-ID" w:eastAsia="id-ID"/>
+        </w:rPr>
+        <w:t xml:space="preserve"> </w:t>
+      </w:r>
+      <w:proofErr w:type="spellStart"/>
+      <w:r>
+        <w:rPr>
+          <w:rFonts w:cs="Times New Roman"/>
+          <w:b/>
+          <w:bCs/>
           <w:lang w:val="en-ID" w:eastAsia="id-ID"/>
         </w:rPr>
         <w:t>Moderasi</w:t>
@@ -13212,14 +13238,7 @@
           <w:rFonts w:cs="Times New Roman"/>
           <w:lang w:eastAsia="id-ID"/>
         </w:rPr>
-        <w:t>”</w:t>
-      </w:r>
-      <w:r>
-        <w:rPr>
-          <w:rFonts w:cs="Times New Roman"/>
-          <w:lang w:eastAsia="id-ID"/>
-        </w:rPr>
-        <w:t xml:space="preserve"> pada </w:t>
+        <w:t xml:space="preserve">” pada </w:t>
       </w:r>
       <w:proofErr w:type="spellStart"/>
       <w:r>
@@ -13811,9 +13830,14 @@
       </w:r>
       <w:proofErr w:type="spellEnd"/>
       <w:r>
-        <w:t xml:space="preserve"> Masalah</w:t>
+        <w:t xml:space="preserve"> </w:t>
+      </w:r>
+      <w:proofErr w:type="spellStart"/>
+      <w:r>
+        <w:t>Masalah</w:t>
       </w:r>
       <w:bookmarkEnd w:id="2"/>
+      <w:proofErr w:type="spellEnd"/>
     </w:p>
     <w:p>
       <w:pPr>
@@ -15629,21 +15653,7 @@
         <w:rPr>
           <w:lang w:val="en-ID"/>
         </w:rPr>
-        <w:t xml:space="preserve">. </w:t>
-      </w:r>
-      <w:proofErr w:type="spellStart"/>
-      <w:r>
-        <w:rPr>
-          <w:lang w:val="en-ID"/>
-        </w:rPr>
-        <w:t>Digitalisasi</w:t>
-      </w:r>
-      <w:proofErr w:type="spellEnd"/>
-      <w:r>
-        <w:rPr>
-          <w:lang w:val="en-ID"/>
-        </w:rPr>
-        <w:t xml:space="preserve"> </w:t>
+        <w:t xml:space="preserve">. Digitalisasi </w:t>
       </w:r>
       <w:proofErr w:type="spellStart"/>
       <w:r>
@@ -16531,9 +16541,14 @@
       </w:r>
       <w:proofErr w:type="spellEnd"/>
       <w:r>
-        <w:t xml:space="preserve"> Masalah</w:t>
+        <w:t xml:space="preserve"> </w:t>
+      </w:r>
+      <w:proofErr w:type="spellStart"/>
+      <w:r>
+        <w:t>Masalah</w:t>
       </w:r>
       <w:bookmarkEnd w:id="3"/>
+      <w:proofErr w:type="spellEnd"/>
     </w:p>
     <w:p>
       <w:pPr>
@@ -16959,9 +16974,14 @@
       </w:r>
       <w:proofErr w:type="spellEnd"/>
       <w:r>
-        <w:t xml:space="preserve"> Masalah</w:t>
+        <w:t xml:space="preserve"> </w:t>
+      </w:r>
+      <w:proofErr w:type="spellStart"/>
+      <w:r>
+        <w:t>Masalah</w:t>
       </w:r>
       <w:bookmarkEnd w:id="4"/>
+      <w:proofErr w:type="spellEnd"/>
     </w:p>
     <w:p>
       <w:pPr>
@@ -32373,6 +32393,7 @@
   <w:style w:type="character" w:default="1" w:styleId="DefaultParagraphFont">
     <w:name w:val="Default Paragraph Font"/>
     <w:uiPriority w:val="1"/>
+    <w:semiHidden/>
     <w:unhideWhenUsed/>
   </w:style>
   <w:style w:type="table" w:default="1" w:styleId="TableNormal">

--- a/BAB1.docx
+++ b/BAB1.docx
@@ -17128,7 +17128,10 @@
       </w:r>
       <w:proofErr w:type="spellStart"/>
       <w:r>
-        <w:t>pelatihan</w:t>
+        <w:t>P</w:t>
+      </w:r>
+      <w:r>
+        <w:t>elatihan</w:t>
       </w:r>
       <w:proofErr w:type="spellEnd"/>
       <w:r>
@@ -17152,17 +17155,42 @@
       </w:r>
       <w:proofErr w:type="spellStart"/>
       <w:r>
-        <w:t>produktivitas</w:t>
-      </w:r>
-      <w:proofErr w:type="spellEnd"/>
-      <w:r>
-        <w:t xml:space="preserve"> </w:t>
-      </w:r>
-      <w:proofErr w:type="spellStart"/>
-      <w:r>
-        <w:t>karyawan</w:t>
-      </w:r>
-      <w:proofErr w:type="spellEnd"/>
+        <w:t>P</w:t>
+      </w:r>
+      <w:r>
+        <w:t>roduktivitas</w:t>
+      </w:r>
+      <w:proofErr w:type="spellEnd"/>
+      <w:r>
+        <w:t xml:space="preserve"> </w:t>
+      </w:r>
+      <w:proofErr w:type="spellStart"/>
+      <w:r>
+        <w:t>K</w:t>
+      </w:r>
+      <w:r>
+        <w:t>aryawan</w:t>
+      </w:r>
+      <w:proofErr w:type="spellEnd"/>
+      <w:r>
+        <w:t xml:space="preserve"> </w:t>
+      </w:r>
+      <w:proofErr w:type="spellStart"/>
+      <w:r>
+        <w:t>perusahaan</w:t>
+      </w:r>
+      <w:proofErr w:type="spellEnd"/>
+      <w:r>
+        <w:t xml:space="preserve"> </w:t>
+      </w:r>
+      <w:proofErr w:type="spellStart"/>
+      <w:r>
+        <w:t>manufaktur</w:t>
+      </w:r>
+      <w:proofErr w:type="spellEnd"/>
+      <w:r>
+        <w:t xml:space="preserve"> di Kota Tangerang</w:t>
+      </w:r>
       <w:r>
         <w:t>?</w:t>
       </w:r>
@@ -17189,7 +17217,28 @@
           <w:i/>
           <w:iCs/>
         </w:rPr>
-        <w:t>work-life balance</w:t>
+        <w:t>W</w:t>
+      </w:r>
+      <w:r>
+        <w:rPr>
+          <w:i/>
+          <w:iCs/>
+        </w:rPr>
+        <w:t xml:space="preserve">ork-life </w:t>
+      </w:r>
+      <w:r>
+        <w:rPr>
+          <w:i/>
+          <w:iCs/>
+        </w:rPr>
+        <w:t>B</w:t>
+      </w:r>
+      <w:r>
+        <w:rPr>
+          <w:i/>
+          <w:iCs/>
+        </w:rPr>
+        <w:t>alance</w:t>
       </w:r>
       <w:r>
         <w:t xml:space="preserve"> </w:t>
@@ -17212,17 +17261,42 @@
       </w:r>
       <w:proofErr w:type="spellStart"/>
       <w:r>
-        <w:t>produktivitas</w:t>
-      </w:r>
-      <w:proofErr w:type="spellEnd"/>
-      <w:r>
-        <w:t xml:space="preserve"> </w:t>
-      </w:r>
-      <w:proofErr w:type="spellStart"/>
-      <w:r>
-        <w:t>karyawan</w:t>
-      </w:r>
-      <w:proofErr w:type="spellEnd"/>
+        <w:t>P</w:t>
+      </w:r>
+      <w:r>
+        <w:t>roduktivitas</w:t>
+      </w:r>
+      <w:proofErr w:type="spellEnd"/>
+      <w:r>
+        <w:t xml:space="preserve"> </w:t>
+      </w:r>
+      <w:proofErr w:type="spellStart"/>
+      <w:r>
+        <w:t>K</w:t>
+      </w:r>
+      <w:r>
+        <w:t>aryawan</w:t>
+      </w:r>
+      <w:proofErr w:type="spellEnd"/>
+      <w:r>
+        <w:t xml:space="preserve"> </w:t>
+      </w:r>
+      <w:proofErr w:type="spellStart"/>
+      <w:r>
+        <w:t>perusahaan</w:t>
+      </w:r>
+      <w:proofErr w:type="spellEnd"/>
+      <w:r>
+        <w:t xml:space="preserve"> </w:t>
+      </w:r>
+      <w:proofErr w:type="spellStart"/>
+      <w:r>
+        <w:t>manufaktur</w:t>
+      </w:r>
+      <w:proofErr w:type="spellEnd"/>
+      <w:r>
+        <w:t xml:space="preserve"> di Kota Tangerang</w:t>
+      </w:r>
       <w:r>
         <w:t>?</w:t>
       </w:r>
@@ -17244,17 +17318,18 @@
       <w:r>
         <w:t xml:space="preserve"> </w:t>
       </w:r>
-      <w:proofErr w:type="spellStart"/>
-      <w:r>
-        <w:t>beban</w:t>
-      </w:r>
-      <w:proofErr w:type="spellEnd"/>
-      <w:r>
-        <w:t xml:space="preserve"> </w:t>
-      </w:r>
-      <w:proofErr w:type="spellStart"/>
-      <w:r>
-        <w:t>kerja</w:t>
+      <w:r>
+        <w:t>B</w:t>
+      </w:r>
+      <w:r>
+        <w:t xml:space="preserve">eban </w:t>
+      </w:r>
+      <w:proofErr w:type="spellStart"/>
+      <w:r>
+        <w:t>K</w:t>
+      </w:r>
+      <w:r>
+        <w:t>erja</w:t>
       </w:r>
       <w:proofErr w:type="spellEnd"/>
       <w:r>
@@ -17278,17 +17353,36 @@
       </w:r>
       <w:proofErr w:type="spellStart"/>
       <w:r>
-        <w:t>produktivitas</w:t>
-      </w:r>
-      <w:proofErr w:type="spellEnd"/>
-      <w:r>
-        <w:t xml:space="preserve"> </w:t>
-      </w:r>
-      <w:proofErr w:type="spellStart"/>
-      <w:r>
-        <w:t>karyawan</w:t>
-      </w:r>
-      <w:proofErr w:type="spellEnd"/>
+        <w:t>Produktivitas</w:t>
+      </w:r>
+      <w:proofErr w:type="spellEnd"/>
+      <w:r>
+        <w:t xml:space="preserve"> </w:t>
+      </w:r>
+      <w:proofErr w:type="spellStart"/>
+      <w:r>
+        <w:t>Karyawan</w:t>
+      </w:r>
+      <w:proofErr w:type="spellEnd"/>
+      <w:r>
+        <w:t xml:space="preserve"> </w:t>
+      </w:r>
+      <w:proofErr w:type="spellStart"/>
+      <w:r>
+        <w:t>perusahaan</w:t>
+      </w:r>
+      <w:proofErr w:type="spellEnd"/>
+      <w:r>
+        <w:t xml:space="preserve"> </w:t>
+      </w:r>
+      <w:proofErr w:type="spellStart"/>
+      <w:r>
+        <w:t>manufaktur</w:t>
+      </w:r>
+      <w:proofErr w:type="spellEnd"/>
+      <w:r>
+        <w:t xml:space="preserve"> di Kota Tangerang</w:t>
+      </w:r>
       <w:r>
         <w:t>?</w:t>
       </w:r>
@@ -17310,13 +17404,11 @@
       <w:r>
         <w:t xml:space="preserve"> </w:t>
       </w:r>
-      <w:proofErr w:type="spellStart"/>
-      <w:r>
-        <w:t>digitalisasi</w:t>
-      </w:r>
-      <w:proofErr w:type="spellEnd"/>
-      <w:r>
-        <w:t xml:space="preserve"> </w:t>
+      <w:r>
+        <w:t>D</w:t>
+      </w:r>
+      <w:r>
+        <w:t xml:space="preserve">igitalisasi </w:t>
       </w:r>
       <w:proofErr w:type="spellStart"/>
       <w:r>
@@ -17336,17 +17428,36 @@
       </w:r>
       <w:proofErr w:type="spellStart"/>
       <w:r>
-        <w:t>produktivitas</w:t>
-      </w:r>
-      <w:proofErr w:type="spellEnd"/>
-      <w:r>
-        <w:t xml:space="preserve"> </w:t>
-      </w:r>
-      <w:proofErr w:type="spellStart"/>
-      <w:r>
-        <w:t>karyawan</w:t>
-      </w:r>
-      <w:proofErr w:type="spellEnd"/>
+        <w:t>Produktivitas</w:t>
+      </w:r>
+      <w:proofErr w:type="spellEnd"/>
+      <w:r>
+        <w:t xml:space="preserve"> </w:t>
+      </w:r>
+      <w:proofErr w:type="spellStart"/>
+      <w:r>
+        <w:t>Karyawan</w:t>
+      </w:r>
+      <w:proofErr w:type="spellEnd"/>
+      <w:r>
+        <w:t xml:space="preserve"> </w:t>
+      </w:r>
+      <w:proofErr w:type="spellStart"/>
+      <w:r>
+        <w:t>perusahaan</w:t>
+      </w:r>
+      <w:proofErr w:type="spellEnd"/>
+      <w:r>
+        <w:t xml:space="preserve"> </w:t>
+      </w:r>
+      <w:proofErr w:type="spellStart"/>
+      <w:r>
+        <w:t>manufaktur</w:t>
+      </w:r>
+      <w:proofErr w:type="spellEnd"/>
+      <w:r>
+        <w:t xml:space="preserve"> di Kota Tangerang</w:t>
+      </w:r>
       <w:r>
         <w:t>?</w:t>
       </w:r>
@@ -17362,6 +17473,7 @@
       </w:pPr>
       <w:proofErr w:type="spellStart"/>
       <w:r>
+        <w:lastRenderedPageBreak/>
         <w:t>Apakah</w:t>
       </w:r>
       <w:proofErr w:type="spellEnd"/>
@@ -17370,7 +17482,10 @@
       </w:r>
       <w:proofErr w:type="spellStart"/>
       <w:r>
-        <w:t>pelatihan</w:t>
+        <w:t>P</w:t>
+      </w:r>
+      <w:r>
+        <w:t>elatihan</w:t>
       </w:r>
       <w:proofErr w:type="spellEnd"/>
       <w:r>
@@ -17392,11 +17507,31 @@
       <w:r>
         <w:t xml:space="preserve"> </w:t>
       </w:r>
-      <w:proofErr w:type="spellStart"/>
-      <w:r>
-        <w:t>digitalisasi</w:t>
-      </w:r>
-      <w:proofErr w:type="spellEnd"/>
+      <w:r>
+        <w:t>D</w:t>
+      </w:r>
+      <w:r>
+        <w:t>igitalisasi</w:t>
+      </w:r>
+      <w:r>
+        <w:t xml:space="preserve"> </w:t>
+      </w:r>
+      <w:proofErr w:type="spellStart"/>
+      <w:r>
+        <w:t>perusahaan</w:t>
+      </w:r>
+      <w:proofErr w:type="spellEnd"/>
+      <w:r>
+        <w:t xml:space="preserve"> </w:t>
+      </w:r>
+      <w:proofErr w:type="spellStart"/>
+      <w:r>
+        <w:t>manufaktur</w:t>
+      </w:r>
+      <w:proofErr w:type="spellEnd"/>
+      <w:r>
+        <w:t xml:space="preserve"> di Kota Tangerang</w:t>
+      </w:r>
       <w:r>
         <w:t>?</w:t>
       </w:r>
@@ -17419,11 +17554,28 @@
         <w:t xml:space="preserve"> </w:t>
       </w:r>
       <w:r>
+        <w:t>W</w:t>
+      </w:r>
+      <w:r>
         <w:rPr>
           <w:i/>
           <w:iCs/>
         </w:rPr>
-        <w:t>work-life balance</w:t>
+        <w:t xml:space="preserve">ork-life </w:t>
+      </w:r>
+      <w:r>
+        <w:rPr>
+          <w:i/>
+          <w:iCs/>
+        </w:rPr>
+        <w:t>B</w:t>
+      </w:r>
+      <w:r>
+        <w:rPr>
+          <w:i/>
+          <w:iCs/>
+        </w:rPr>
+        <w:t>alance</w:t>
       </w:r>
       <w:r>
         <w:t xml:space="preserve"> </w:t>
@@ -17444,11 +17596,31 @@
       <w:r>
         <w:t xml:space="preserve"> </w:t>
       </w:r>
-      <w:proofErr w:type="spellStart"/>
-      <w:r>
-        <w:t>digitalisasi</w:t>
-      </w:r>
-      <w:proofErr w:type="spellEnd"/>
+      <w:r>
+        <w:t>D</w:t>
+      </w:r>
+      <w:r>
+        <w:t>igitalisasi</w:t>
+      </w:r>
+      <w:r>
+        <w:t xml:space="preserve"> </w:t>
+      </w:r>
+      <w:proofErr w:type="spellStart"/>
+      <w:r>
+        <w:t>perusahaan</w:t>
+      </w:r>
+      <w:proofErr w:type="spellEnd"/>
+      <w:r>
+        <w:t xml:space="preserve"> </w:t>
+      </w:r>
+      <w:proofErr w:type="spellStart"/>
+      <w:r>
+        <w:t>manufaktur</w:t>
+      </w:r>
+      <w:proofErr w:type="spellEnd"/>
+      <w:r>
+        <w:t xml:space="preserve"> di Kota Tangerang</w:t>
+      </w:r>
       <w:r>
         <w:t>?</w:t>
       </w:r>
@@ -17470,17 +17642,18 @@
       <w:r>
         <w:t xml:space="preserve"> </w:t>
       </w:r>
-      <w:proofErr w:type="spellStart"/>
-      <w:r>
-        <w:t>beban</w:t>
-      </w:r>
-      <w:proofErr w:type="spellEnd"/>
-      <w:r>
-        <w:t xml:space="preserve"> </w:t>
-      </w:r>
-      <w:proofErr w:type="spellStart"/>
-      <w:r>
-        <w:t>kerja</w:t>
+      <w:r>
+        <w:t>B</w:t>
+      </w:r>
+      <w:r>
+        <w:t xml:space="preserve">eban </w:t>
+      </w:r>
+      <w:proofErr w:type="spellStart"/>
+      <w:r>
+        <w:t>K</w:t>
+      </w:r>
+      <w:r>
+        <w:t>erja</w:t>
       </w:r>
       <w:proofErr w:type="spellEnd"/>
       <w:r>
@@ -17502,11 +17675,31 @@
       <w:r>
         <w:t xml:space="preserve"> </w:t>
       </w:r>
-      <w:proofErr w:type="spellStart"/>
-      <w:r>
-        <w:t>digitalisasi</w:t>
-      </w:r>
-      <w:proofErr w:type="spellEnd"/>
+      <w:r>
+        <w:t>D</w:t>
+      </w:r>
+      <w:r>
+        <w:t>igitalisasi</w:t>
+      </w:r>
+      <w:r>
+        <w:t xml:space="preserve"> </w:t>
+      </w:r>
+      <w:proofErr w:type="spellStart"/>
+      <w:r>
+        <w:t>perusahaan</w:t>
+      </w:r>
+      <w:proofErr w:type="spellEnd"/>
+      <w:r>
+        <w:t xml:space="preserve"> </w:t>
+      </w:r>
+      <w:proofErr w:type="spellStart"/>
+      <w:r>
+        <w:t>manufaktur</w:t>
+      </w:r>
+      <w:proofErr w:type="spellEnd"/>
+      <w:r>
+        <w:t xml:space="preserve"> di Kota Tangerang</w:t>
+      </w:r>
       <w:r>
         <w:t>?</w:t>
       </w:r>
@@ -17528,7 +17721,6 @@
         <w:rPr>
           <w:rStyle w:val="fontstyle01"/>
         </w:rPr>
-        <w:lastRenderedPageBreak/>
         <w:t xml:space="preserve">Tujuan </w:t>
       </w:r>
       <w:proofErr w:type="spellStart"/>
@@ -17721,7 +17913,10 @@
       </w:r>
       <w:proofErr w:type="spellStart"/>
       <w:r>
-        <w:t>pelatihan</w:t>
+        <w:t>P</w:t>
+      </w:r>
+      <w:r>
+        <w:t>elatihan</w:t>
       </w:r>
       <w:proofErr w:type="spellEnd"/>
       <w:r>
@@ -17737,17 +17932,36 @@
       </w:r>
       <w:proofErr w:type="spellStart"/>
       <w:r>
-        <w:t>produktivitas</w:t>
-      </w:r>
-      <w:proofErr w:type="spellEnd"/>
-      <w:r>
-        <w:t xml:space="preserve"> </w:t>
-      </w:r>
-      <w:proofErr w:type="spellStart"/>
-      <w:r>
-        <w:t>karyawan</w:t>
-      </w:r>
-      <w:proofErr w:type="spellEnd"/>
+        <w:t>Produktivitas</w:t>
+      </w:r>
+      <w:proofErr w:type="spellEnd"/>
+      <w:r>
+        <w:t xml:space="preserve"> </w:t>
+      </w:r>
+      <w:proofErr w:type="spellStart"/>
+      <w:r>
+        <w:t>Karyawan</w:t>
+      </w:r>
+      <w:proofErr w:type="spellEnd"/>
+      <w:r>
+        <w:t xml:space="preserve"> </w:t>
+      </w:r>
+      <w:proofErr w:type="spellStart"/>
+      <w:r>
+        <w:t>perusahaan</w:t>
+      </w:r>
+      <w:proofErr w:type="spellEnd"/>
+      <w:r>
+        <w:t xml:space="preserve"> </w:t>
+      </w:r>
+      <w:proofErr w:type="spellStart"/>
+      <w:r>
+        <w:t>manufaktur</w:t>
+      </w:r>
+      <w:proofErr w:type="spellEnd"/>
+      <w:r>
+        <w:t xml:space="preserve"> di Kota Tangerang</w:t>
+      </w:r>
       <w:r>
         <w:t>.</w:t>
       </w:r>
@@ -17790,7 +18004,28 @@
           <w:i/>
           <w:iCs/>
         </w:rPr>
-        <w:t>work-life balance</w:t>
+        <w:t>W</w:t>
+      </w:r>
+      <w:r>
+        <w:rPr>
+          <w:i/>
+          <w:iCs/>
+        </w:rPr>
+        <w:t xml:space="preserve">ork-life </w:t>
+      </w:r>
+      <w:r>
+        <w:rPr>
+          <w:i/>
+          <w:iCs/>
+        </w:rPr>
+        <w:t>B</w:t>
+      </w:r>
+      <w:r>
+        <w:rPr>
+          <w:i/>
+          <w:iCs/>
+        </w:rPr>
+        <w:t>alance</w:t>
       </w:r>
       <w:r>
         <w:t xml:space="preserve"> </w:t>
@@ -17805,17 +18040,36 @@
       </w:r>
       <w:proofErr w:type="spellStart"/>
       <w:r>
-        <w:t>produktivitas</w:t>
-      </w:r>
-      <w:proofErr w:type="spellEnd"/>
-      <w:r>
-        <w:t xml:space="preserve"> </w:t>
-      </w:r>
-      <w:proofErr w:type="spellStart"/>
-      <w:r>
-        <w:t>karyawan</w:t>
-      </w:r>
-      <w:proofErr w:type="spellEnd"/>
+        <w:t>Produktivitas</w:t>
+      </w:r>
+      <w:proofErr w:type="spellEnd"/>
+      <w:r>
+        <w:t xml:space="preserve"> </w:t>
+      </w:r>
+      <w:proofErr w:type="spellStart"/>
+      <w:r>
+        <w:t>Karyawan</w:t>
+      </w:r>
+      <w:proofErr w:type="spellEnd"/>
+      <w:r>
+        <w:t xml:space="preserve"> </w:t>
+      </w:r>
+      <w:proofErr w:type="spellStart"/>
+      <w:r>
+        <w:t>perusahaan</w:t>
+      </w:r>
+      <w:proofErr w:type="spellEnd"/>
+      <w:r>
+        <w:t xml:space="preserve"> </w:t>
+      </w:r>
+      <w:proofErr w:type="spellStart"/>
+      <w:r>
+        <w:t>manufaktur</w:t>
+      </w:r>
+      <w:proofErr w:type="spellEnd"/>
+      <w:r>
+        <w:t xml:space="preserve"> di Kota Tangerang</w:t>
+      </w:r>
       <w:r>
         <w:t>.</w:t>
       </w:r>
@@ -17853,17 +18107,18 @@
       <w:r>
         <w:t xml:space="preserve"> </w:t>
       </w:r>
-      <w:proofErr w:type="spellStart"/>
-      <w:r>
-        <w:t>beban</w:t>
-      </w:r>
-      <w:proofErr w:type="spellEnd"/>
-      <w:r>
-        <w:t xml:space="preserve"> </w:t>
-      </w:r>
-      <w:proofErr w:type="spellStart"/>
-      <w:r>
-        <w:t>kerja</w:t>
+      <w:r>
+        <w:t>B</w:t>
+      </w:r>
+      <w:r>
+        <w:t xml:space="preserve">eban </w:t>
+      </w:r>
+      <w:proofErr w:type="spellStart"/>
+      <w:r>
+        <w:t>K</w:t>
+      </w:r>
+      <w:r>
+        <w:t>erja</w:t>
       </w:r>
       <w:proofErr w:type="spellEnd"/>
       <w:r>
@@ -17879,17 +18134,36 @@
       </w:r>
       <w:proofErr w:type="spellStart"/>
       <w:r>
-        <w:t>produktivitas</w:t>
-      </w:r>
-      <w:proofErr w:type="spellEnd"/>
-      <w:r>
-        <w:t xml:space="preserve"> </w:t>
-      </w:r>
-      <w:proofErr w:type="spellStart"/>
-      <w:r>
-        <w:t>karyawan</w:t>
-      </w:r>
-      <w:proofErr w:type="spellEnd"/>
+        <w:t>Produktivitas</w:t>
+      </w:r>
+      <w:proofErr w:type="spellEnd"/>
+      <w:r>
+        <w:t xml:space="preserve"> </w:t>
+      </w:r>
+      <w:proofErr w:type="spellStart"/>
+      <w:r>
+        <w:t>Karyawan</w:t>
+      </w:r>
+      <w:proofErr w:type="spellEnd"/>
+      <w:r>
+        <w:t xml:space="preserve"> </w:t>
+      </w:r>
+      <w:proofErr w:type="spellStart"/>
+      <w:r>
+        <w:t>perusahaan</w:t>
+      </w:r>
+      <w:proofErr w:type="spellEnd"/>
+      <w:r>
+        <w:t xml:space="preserve"> </w:t>
+      </w:r>
+      <w:proofErr w:type="spellStart"/>
+      <w:r>
+        <w:t>manufaktur</w:t>
+      </w:r>
+      <w:proofErr w:type="spellEnd"/>
+      <w:r>
+        <w:t xml:space="preserve"> di Kota Tangerang</w:t>
+      </w:r>
       <w:r>
         <w:t>.</w:t>
       </w:r>
@@ -17927,13 +18201,11 @@
       <w:r>
         <w:t xml:space="preserve"> </w:t>
       </w:r>
-      <w:proofErr w:type="spellStart"/>
-      <w:r>
-        <w:t>digitalisasi</w:t>
-      </w:r>
-      <w:proofErr w:type="spellEnd"/>
-      <w:r>
-        <w:t xml:space="preserve"> </w:t>
+      <w:r>
+        <w:t>D</w:t>
+      </w:r>
+      <w:r>
+        <w:t xml:space="preserve">igitalisasi </w:t>
       </w:r>
       <w:proofErr w:type="spellStart"/>
       <w:r>
@@ -17945,17 +18217,36 @@
       </w:r>
       <w:proofErr w:type="spellStart"/>
       <w:r>
-        <w:t>produktivitas</w:t>
-      </w:r>
-      <w:proofErr w:type="spellEnd"/>
-      <w:r>
-        <w:t xml:space="preserve"> </w:t>
-      </w:r>
-      <w:proofErr w:type="spellStart"/>
-      <w:r>
-        <w:t>karyawan</w:t>
-      </w:r>
-      <w:proofErr w:type="spellEnd"/>
+        <w:t>Produktivitas</w:t>
+      </w:r>
+      <w:proofErr w:type="spellEnd"/>
+      <w:r>
+        <w:t xml:space="preserve"> </w:t>
+      </w:r>
+      <w:proofErr w:type="spellStart"/>
+      <w:r>
+        <w:t>Karyawan</w:t>
+      </w:r>
+      <w:proofErr w:type="spellEnd"/>
+      <w:r>
+        <w:t xml:space="preserve"> </w:t>
+      </w:r>
+      <w:proofErr w:type="spellStart"/>
+      <w:r>
+        <w:t>perusahaan</w:t>
+      </w:r>
+      <w:proofErr w:type="spellEnd"/>
+      <w:r>
+        <w:t xml:space="preserve"> </w:t>
+      </w:r>
+      <w:proofErr w:type="spellStart"/>
+      <w:r>
+        <w:t>manufaktur</w:t>
+      </w:r>
+      <w:proofErr w:type="spellEnd"/>
+      <w:r>
+        <w:t xml:space="preserve"> di Kota Tangerang</w:t>
+      </w:r>
       <w:r>
         <w:t>.</w:t>
       </w:r>
@@ -17995,7 +18286,10 @@
       </w:r>
       <w:proofErr w:type="spellStart"/>
       <w:r>
-        <w:t>pelatihan</w:t>
+        <w:t>P</w:t>
+      </w:r>
+      <w:r>
+        <w:t>elatihan</w:t>
       </w:r>
       <w:proofErr w:type="spellEnd"/>
       <w:r>
@@ -18009,11 +18303,31 @@
       <w:r>
         <w:t xml:space="preserve"> </w:t>
       </w:r>
-      <w:proofErr w:type="spellStart"/>
-      <w:r>
-        <w:t>digitalisasi</w:t>
-      </w:r>
-      <w:proofErr w:type="spellEnd"/>
+      <w:r>
+        <w:t>D</w:t>
+      </w:r>
+      <w:r>
+        <w:t>igitalisasi</w:t>
+      </w:r>
+      <w:r>
+        <w:t xml:space="preserve"> </w:t>
+      </w:r>
+      <w:proofErr w:type="spellStart"/>
+      <w:r>
+        <w:t>perusahaan</w:t>
+      </w:r>
+      <w:proofErr w:type="spellEnd"/>
+      <w:r>
+        <w:t xml:space="preserve"> </w:t>
+      </w:r>
+      <w:proofErr w:type="spellStart"/>
+      <w:r>
+        <w:t>manufaktur</w:t>
+      </w:r>
+      <w:proofErr w:type="spellEnd"/>
+      <w:r>
+        <w:t xml:space="preserve"> di Kota Tangerang</w:t>
+      </w:r>
       <w:r>
         <w:t>.</w:t>
       </w:r>
@@ -18056,7 +18370,28 @@
           <w:i/>
           <w:iCs/>
         </w:rPr>
-        <w:t>work-life balance</w:t>
+        <w:t>W</w:t>
+      </w:r>
+      <w:r>
+        <w:rPr>
+          <w:i/>
+          <w:iCs/>
+        </w:rPr>
+        <w:t xml:space="preserve">ork-life </w:t>
+      </w:r>
+      <w:r>
+        <w:rPr>
+          <w:i/>
+          <w:iCs/>
+        </w:rPr>
+        <w:t>B</w:t>
+      </w:r>
+      <w:r>
+        <w:rPr>
+          <w:i/>
+          <w:iCs/>
+        </w:rPr>
+        <w:t>alance</w:t>
       </w:r>
       <w:r>
         <w:t xml:space="preserve"> </w:t>
@@ -18069,11 +18404,31 @@
       <w:r>
         <w:t xml:space="preserve"> </w:t>
       </w:r>
-      <w:proofErr w:type="spellStart"/>
-      <w:r>
-        <w:t>digitalisasi</w:t>
-      </w:r>
-      <w:proofErr w:type="spellEnd"/>
+      <w:r>
+        <w:t>D</w:t>
+      </w:r>
+      <w:r>
+        <w:t>igitalisasi</w:t>
+      </w:r>
+      <w:r>
+        <w:t xml:space="preserve"> </w:t>
+      </w:r>
+      <w:proofErr w:type="spellStart"/>
+      <w:r>
+        <w:t>perusahaan</w:t>
+      </w:r>
+      <w:proofErr w:type="spellEnd"/>
+      <w:r>
+        <w:t xml:space="preserve"> </w:t>
+      </w:r>
+      <w:proofErr w:type="spellStart"/>
+      <w:r>
+        <w:t>manufaktur</w:t>
+      </w:r>
+      <w:proofErr w:type="spellEnd"/>
+      <w:r>
+        <w:t xml:space="preserve"> di Kota Tangerang</w:t>
+      </w:r>
       <w:r>
         <w:t>.</w:t>
       </w:r>
@@ -18111,17 +18466,12 @@
       <w:r>
         <w:t xml:space="preserve"> </w:t>
       </w:r>
-      <w:proofErr w:type="spellStart"/>
-      <w:r>
-        <w:t>beban</w:t>
-      </w:r>
-      <w:proofErr w:type="spellEnd"/>
-      <w:r>
-        <w:t xml:space="preserve"> </w:t>
-      </w:r>
-      <w:proofErr w:type="spellStart"/>
-      <w:r>
-        <w:t>kerja</w:t>
+      <w:r>
+        <w:t xml:space="preserve">Beban </w:t>
+      </w:r>
+      <w:proofErr w:type="spellStart"/>
+      <w:r>
+        <w:t>Kerja</w:t>
       </w:r>
       <w:proofErr w:type="spellEnd"/>
       <w:r>
@@ -18135,11 +18485,31 @@
       <w:r>
         <w:t xml:space="preserve"> </w:t>
       </w:r>
-      <w:proofErr w:type="spellStart"/>
-      <w:r>
-        <w:t>digitalisasi</w:t>
-      </w:r>
-      <w:proofErr w:type="spellEnd"/>
+      <w:r>
+        <w:t>D</w:t>
+      </w:r>
+      <w:r>
+        <w:t>igitalisasi</w:t>
+      </w:r>
+      <w:r>
+        <w:t xml:space="preserve"> </w:t>
+      </w:r>
+      <w:proofErr w:type="spellStart"/>
+      <w:r>
+        <w:t>perusahaan</w:t>
+      </w:r>
+      <w:proofErr w:type="spellEnd"/>
+      <w:r>
+        <w:t xml:space="preserve"> </w:t>
+      </w:r>
+      <w:proofErr w:type="spellStart"/>
+      <w:r>
+        <w:t>manufaktur</w:t>
+      </w:r>
+      <w:proofErr w:type="spellEnd"/>
+      <w:r>
+        <w:t xml:space="preserve"> di Kota Tangerang</w:t>
+      </w:r>
       <w:r>
         <w:t>.</w:t>
       </w:r>
@@ -18161,6 +18531,7 @@
         <w:rPr>
           <w:rStyle w:val="fontstyle01"/>
         </w:rPr>
+        <w:lastRenderedPageBreak/>
         <w:t xml:space="preserve">Manfaat </w:t>
       </w:r>
       <w:proofErr w:type="spellStart"/>
@@ -18946,7 +19317,6 @@
       </w:r>
       <w:proofErr w:type="spellStart"/>
       <w:r>
-        <w:lastRenderedPageBreak/>
         <w:t>produktivitas</w:t>
       </w:r>
       <w:proofErr w:type="spellEnd"/>
@@ -19503,6 +19873,7 @@
       </w:r>
       <w:proofErr w:type="spellStart"/>
       <w:r>
+        <w:lastRenderedPageBreak/>
         <w:t>daya</w:t>
       </w:r>
       <w:proofErr w:type="spellEnd"/>
@@ -20845,7 +21216,6 @@
           <w:rStyle w:val="fontstyle01"/>
           <w:b/>
         </w:rPr>
-        <w:lastRenderedPageBreak/>
         <w:t>BAB I PENDAHULUAN</w:t>
       </w:r>
     </w:p>
@@ -22185,6 +22555,7 @@
           <w:color w:val="000000"/>
           <w:szCs w:val="24"/>
         </w:rPr>
+        <w:lastRenderedPageBreak/>
         <w:t>akan</w:t>
       </w:r>
       <w:proofErr w:type="spellEnd"/>
@@ -23921,7 +24292,6 @@
           <w:color w:val="000000"/>
           <w:szCs w:val="24"/>
         </w:rPr>
-        <w:lastRenderedPageBreak/>
         <w:t>diterapkan</w:t>
       </w:r>
       <w:proofErr w:type="spellEnd"/>
@@ -25050,6 +25420,7 @@
           <w:color w:val="000000"/>
           <w:szCs w:val="24"/>
         </w:rPr>
+        <w:lastRenderedPageBreak/>
         <w:t>dengan</w:t>
       </w:r>
       <w:proofErr w:type="spellEnd"/>

--- a/BAB1.docx
+++ b/BAB1.docx
@@ -4,10 +4,311 @@
   <w:body>
     <w:p>
       <w:pPr>
+        <w:jc w:val="center"/>
+        <w:rPr>
+          <w:b/>
+        </w:rPr>
+      </w:pPr>
+      <w:bookmarkStart w:id="0" w:name="_Toc186220462"/>
+      <w:r>
+        <w:rPr>
+          <w:b/>
+        </w:rPr>
+        <w:t>PENGARUH PELATIHAN, WORK-LIFE BALANCE, DAN BEBAN KERJA TERHADAP PRODUKTIVITAS KARYAWAN DENGAN DIGITALISASI SEBAGAI VARIABEL MODERASI</w:t>
+      </w:r>
+      <w:r>
+        <w:rPr>
+          <w:b/>
+        </w:rPr>
+        <w:t xml:space="preserve"> </w:t>
+      </w:r>
+      <w:r>
+        <w:rPr>
+          <w:b/>
+        </w:rPr>
+        <w:t>PADA KARYAWAN MANUFAKTUR DI KOTA TANGERANG</w:t>
+      </w:r>
+    </w:p>
+    <w:p>
+      <w:pPr>
+        <w:jc w:val="center"/>
+        <w:rPr>
+          <w:b/>
+        </w:rPr>
+      </w:pPr>
+    </w:p>
+    <w:p>
+      <w:pPr>
+        <w:jc w:val="center"/>
+        <w:rPr>
+          <w:b/>
+        </w:rPr>
+      </w:pPr>
+      <w:r>
+        <w:rPr>
+          <w:b/>
+        </w:rPr>
+        <w:t>PROPOSAL TESIS</w:t>
+      </w:r>
+    </w:p>
+    <w:p>
+      <w:pPr>
+        <w:jc w:val="center"/>
+        <w:rPr>
+          <w:b/>
+        </w:rPr>
+      </w:pPr>
+      <w:r>
+        <w:drawing>
+          <wp:anchor distT="0" distB="0" distL="114300" distR="114300" simplePos="0" relativeHeight="251659264" behindDoc="1" locked="0" layoutInCell="1" allowOverlap="1" wp14:anchorId="5FE2918E" wp14:editId="3BE715D9">
+            <wp:simplePos x="0" y="0"/>
+            <wp:positionH relativeFrom="column">
+              <wp:posOffset>1763395</wp:posOffset>
+            </wp:positionH>
+            <wp:positionV relativeFrom="paragraph">
+              <wp:posOffset>195580</wp:posOffset>
+            </wp:positionV>
+            <wp:extent cx="1799590" cy="1799590"/>
+            <wp:effectExtent l="0" t="0" r="0" b="0"/>
+            <wp:wrapNone/>
+            <wp:docPr id="786824971" name="Picture 2"/>
+            <wp:cNvGraphicFramePr>
+              <a:graphicFrameLocks xmlns:a="http://schemas.openxmlformats.org/drawingml/2006/main" noChangeAspect="1"/>
+            </wp:cNvGraphicFramePr>
+            <a:graphic xmlns:a="http://schemas.openxmlformats.org/drawingml/2006/main">
+              <a:graphicData uri="http://schemas.openxmlformats.org/drawingml/2006/picture">
+                <pic:pic xmlns:pic="http://schemas.openxmlformats.org/drawingml/2006/picture">
+                  <pic:nvPicPr>
+                    <pic:cNvPr id="0" name="Picture 3"/>
+                    <pic:cNvPicPr>
+                      <a:picLocks noChangeAspect="1" noChangeArrowheads="1"/>
+                    </pic:cNvPicPr>
+                  </pic:nvPicPr>
+                  <pic:blipFill>
+                    <a:blip r:embed="rId8">
+                      <a:extLst>
+                        <a:ext uri="{28A0092B-C50C-407E-A947-70E740481C1C}">
+                          <a14:useLocalDpi xmlns:a14="http://schemas.microsoft.com/office/drawing/2010/main" val="0"/>
+                        </a:ext>
+                      </a:extLst>
+                    </a:blip>
+                    <a:srcRect/>
+                    <a:stretch>
+                      <a:fillRect/>
+                    </a:stretch>
+                  </pic:blipFill>
+                  <pic:spPr bwMode="auto">
+                    <a:xfrm>
+                      <a:off x="0" y="0"/>
+                      <a:ext cx="1799590" cy="1799590"/>
+                    </a:xfrm>
+                    <a:prstGeom prst="rect">
+                      <a:avLst/>
+                    </a:prstGeom>
+                    <a:noFill/>
+                  </pic:spPr>
+                </pic:pic>
+              </a:graphicData>
+            </a:graphic>
+            <wp14:sizeRelH relativeFrom="page">
+              <wp14:pctWidth>0</wp14:pctWidth>
+            </wp14:sizeRelH>
+            <wp14:sizeRelV relativeFrom="page">
+              <wp14:pctHeight>0</wp14:pctHeight>
+            </wp14:sizeRelV>
+          </wp:anchor>
+        </w:drawing>
+      </w:r>
+    </w:p>
+    <w:p>
+      <w:pPr>
+        <w:jc w:val="center"/>
+        <w:rPr>
+          <w:b/>
+        </w:rPr>
+      </w:pPr>
+    </w:p>
+    <w:p>
+      <w:pPr>
+        <w:jc w:val="center"/>
+        <w:rPr>
+          <w:b/>
+        </w:rPr>
+      </w:pPr>
+    </w:p>
+    <w:p>
+      <w:pPr>
+        <w:jc w:val="center"/>
+        <w:rPr>
+          <w:b/>
+        </w:rPr>
+      </w:pPr>
+    </w:p>
+    <w:p>
+      <w:pPr>
+        <w:jc w:val="center"/>
+        <w:rPr>
+          <w:b/>
+        </w:rPr>
+      </w:pPr>
+    </w:p>
+    <w:p>
+      <w:pPr>
+        <w:jc w:val="center"/>
+        <w:rPr>
+          <w:b/>
+        </w:rPr>
+      </w:pPr>
+    </w:p>
+    <w:p>
+      <w:pPr>
+        <w:jc w:val="center"/>
+        <w:rPr>
+          <w:b/>
+        </w:rPr>
+      </w:pPr>
+      <w:r>
+        <w:rPr>
+          <w:b/>
+        </w:rPr>
+        <w:t>Oleh:</w:t>
+      </w:r>
+    </w:p>
+    <w:p>
+      <w:pPr>
+        <w:ind w:left="1134"/>
+        <w:rPr>
+          <w:b/>
+        </w:rPr>
+      </w:pPr>
+      <w:r>
+        <w:rPr>
+          <w:b/>
+        </w:rPr>
+        <w:t xml:space="preserve">NAMA </w:t>
+      </w:r>
+      <w:r>
+        <w:rPr>
+          <w:b/>
+        </w:rPr>
+        <w:tab/>
+        <w:t xml:space="preserve">: </w:t>
+      </w:r>
+      <w:r>
+        <w:rPr>
+          <w:b/>
+        </w:rPr>
+        <w:t>Virdi Gunawan</w:t>
+      </w:r>
+    </w:p>
+    <w:p>
+      <w:pPr>
+        <w:ind w:left="1134"/>
+        <w:rPr>
+          <w:b/>
+        </w:rPr>
+      </w:pPr>
+      <w:r>
+        <w:rPr>
+          <w:b/>
+        </w:rPr>
+        <w:t>NIM</w:t>
+      </w:r>
+      <w:r>
+        <w:rPr>
+          <w:b/>
+        </w:rPr>
+        <w:tab/>
+        <w:t>: 202321020</w:t>
+      </w:r>
+      <w:r>
+        <w:rPr>
+          <w:b/>
+        </w:rPr>
+        <w:t>05</w:t>
+      </w:r>
+    </w:p>
+    <w:p>
+      <w:pPr>
+        <w:jc w:val="center"/>
+        <w:rPr>
+          <w:b/>
+        </w:rPr>
+      </w:pPr>
+    </w:p>
+    <w:p>
+      <w:pPr>
+        <w:jc w:val="center"/>
+        <w:rPr>
+          <w:b/>
+        </w:rPr>
+      </w:pPr>
+      <w:r>
+        <w:rPr>
+          <w:b/>
+        </w:rPr>
+        <w:t>PROGRAM STUDI MAGISTER (MANAJEMEN)</w:t>
+      </w:r>
+    </w:p>
+    <w:p>
+      <w:pPr>
+        <w:jc w:val="center"/>
+        <w:rPr>
+          <w:b/>
+        </w:rPr>
+      </w:pPr>
+      <w:r>
+        <w:rPr>
+          <w:b/>
+        </w:rPr>
+        <w:t>PROGRAM PASCASARJANA</w:t>
+      </w:r>
+    </w:p>
+    <w:p>
+      <w:pPr>
+        <w:jc w:val="center"/>
+        <w:rPr>
+          <w:b/>
+        </w:rPr>
+      </w:pPr>
+      <w:r>
+        <w:rPr>
+          <w:b/>
+        </w:rPr>
+        <w:t>UNIVERSITAS BUDDHI DHARMA TANGERANG</w:t>
+      </w:r>
+    </w:p>
+    <w:p>
+      <w:pPr>
+        <w:jc w:val="center"/>
+        <w:rPr>
+          <w:b/>
+        </w:rPr>
+      </w:pPr>
+      <w:r>
+        <w:rPr>
+          <w:b/>
+        </w:rPr>
+        <w:t>202</w:t>
+      </w:r>
+    </w:p>
+    <w:p>
+      <w:pPr>
+        <w:rPr>
+          <w:rFonts w:eastAsiaTheme="majorEastAsia" w:cstheme="majorBidi"/>
+          <w:b/>
+          <w:color w:val="000000" w:themeColor="text1"/>
+          <w:sz w:val="28"/>
+          <w:szCs w:val="40"/>
+        </w:rPr>
+      </w:pPr>
+    </w:p>
+    <w:p>
+      <w:pPr>
         <w:pStyle w:val="Heading1"/>
       </w:pPr>
-      <w:bookmarkStart w:id="0" w:name="_Toc186220462"/>
-      <w:r>
+      <w:r>
+        <w:lastRenderedPageBreak/>
         <w:t>BAB I</w:t>
       </w:r>
       <w:r>
@@ -1786,7 +2087,7 @@
                     </pic:cNvPicPr>
                   </pic:nvPicPr>
                   <pic:blipFill>
-                    <a:blip r:embed="rId8">
+                    <a:blip r:embed="rId9">
                       <a:extLst>
                         <a:ext uri="{28A0092B-C50C-407E-A947-70E740481C1C}">
                           <a14:useLocalDpi xmlns:a14="http://schemas.microsoft.com/office/drawing/2010/main" val="0"/>
@@ -8217,7 +8518,7 @@
                     </pic:cNvPicPr>
                   </pic:nvPicPr>
                   <pic:blipFill>
-                    <a:blip r:embed="rId9"/>
+                    <a:blip r:embed="rId10"/>
                     <a:stretch>
                       <a:fillRect/>
                     </a:stretch>
@@ -32764,7 +33065,6 @@
   <w:style w:type="character" w:default="1" w:styleId="DefaultParagraphFont">
     <w:name w:val="Default Paragraph Font"/>
     <w:uiPriority w:val="1"/>
-    <w:semiHidden/>
     <w:unhideWhenUsed/>
   </w:style>
   <w:style w:type="table" w:default="1" w:styleId="TableNormal">
